--- a/module1/bai3_pseudo_code_va_flowchart/bai_tap/MoTaThuatToanCoCauTrucDieuKien.docx
+++ b/module1/bai3_pseudo_code_va_flowchart/bai_tap/MoTaThuatToanCoCauTrucDieuKien.docx
@@ -31,97 +31,94 @@
       </w:r>
     </w:p>
     <w:p>
+      <w:pPr>
+        <w:ind w:firstLine="720"/>
+      </w:pPr>
       <w:r>
         <w:t>Diem A</w:t>
       </w:r>
     </w:p>
     <w:p>
       <w:r>
+        <w:t xml:space="preserve">Else </w:t>
+      </w:r>
+      <w:r>
+        <w:t xml:space="preserve">if </w:t>
+      </w:r>
+      <w:r>
+        <w:t xml:space="preserve">60 &lt;= n </w:t>
+      </w:r>
+    </w:p>
+    <w:p>
+      <w:pPr>
+        <w:ind w:firstLine="720"/>
+      </w:pPr>
+      <w:r>
+        <w:t xml:space="preserve">Diem B </w:t>
+      </w:r>
+    </w:p>
+    <w:p>
+      <w:r>
+        <w:t xml:space="preserve"> Else </w:t>
+      </w:r>
+      <w:r>
+        <w:t xml:space="preserve">If 45 &lt;= n </w:t>
+      </w:r>
+    </w:p>
+    <w:p>
+      <w:pPr>
+        <w:ind w:firstLine="720"/>
+      </w:pPr>
+      <w:r>
+        <w:t>Diem C</w:t>
+      </w:r>
+    </w:p>
+    <w:p>
+      <w:r>
+        <w:t>Else</w:t>
+      </w:r>
+      <w:r>
+        <w:t xml:space="preserve"> if</w:t>
+      </w:r>
+      <w:r>
+        <w:t xml:space="preserve"> 35 &lt;= n </w:t>
+      </w:r>
+    </w:p>
+    <w:p>
+      <w:pPr>
+        <w:ind w:firstLine="720"/>
+      </w:pPr>
+      <w:r>
+        <w:t>Diem D</w:t>
+      </w:r>
+    </w:p>
+    <w:p>
+      <w:r>
+        <w:t>else</w:t>
+      </w:r>
+      <w:r>
+        <w:t xml:space="preserve"> n &lt; 35 </w:t>
+      </w:r>
+    </w:p>
+    <w:p>
+      <w:pPr>
+        <w:ind w:firstLine="720"/>
+      </w:pPr>
+      <w:r>
+        <w:t>Dem E</w:t>
+      </w:r>
+    </w:p>
+    <w:p>
+      <w:r>
         <w:t>End if</w:t>
       </w:r>
     </w:p>
     <w:p>
       <w:r>
-        <w:t xml:space="preserve">Else </w:t>
-      </w:r>
-      <w:r>
-        <w:t xml:space="preserve">if </w:t>
-      </w:r>
-      <w:r>
-        <w:t xml:space="preserve">60 &lt;= n &lt;75 </w:t>
-      </w:r>
-    </w:p>
-    <w:p>
-      <w:r>
-        <w:t xml:space="preserve">Diem B </w:t>
-      </w:r>
-    </w:p>
-    <w:p>
-      <w:r>
-        <w:t>End if</w:t>
-      </w:r>
-    </w:p>
-    <w:p>
-      <w:r>
-        <w:t xml:space="preserve"> Else </w:t>
-      </w:r>
-      <w:r>
-        <w:t>If 45 &lt;= n &lt;60</w:t>
-      </w:r>
-    </w:p>
-    <w:p>
-      <w:r>
-        <w:t>Diem C</w:t>
-      </w:r>
-    </w:p>
-    <w:p>
-      <w:r>
-        <w:t>End if</w:t>
-      </w:r>
-    </w:p>
-    <w:p>
-      <w:r>
-        <w:t>Else</w:t>
-      </w:r>
-      <w:r>
-        <w:t xml:space="preserve"> if</w:t>
-      </w:r>
-      <w:r>
-        <w:t xml:space="preserve"> 35 &lt;= n &lt; 45</w:t>
-      </w:r>
-    </w:p>
-    <w:p>
-      <w:r>
-        <w:t>Diem D</w:t>
-      </w:r>
-    </w:p>
-    <w:p>
-      <w:r>
-        <w:t>End if</w:t>
-      </w:r>
-    </w:p>
-    <w:p>
-      <w:r>
-        <w:t>else</w:t>
-      </w:r>
-      <w:r>
-        <w:t xml:space="preserve"> n &lt; 35 </w:t>
-      </w:r>
-    </w:p>
-    <w:p>
-      <w:r>
-        <w:t>Dem E</w:t>
-      </w:r>
-    </w:p>
-    <w:p>
-      <w:r>
-        <w:t>End if</w:t>
-      </w:r>
-    </w:p>
-    <w:p>
-      <w:r>
         <w:t>End</w:t>
       </w:r>
+      <w:bookmarkStart w:id="0" w:name="_GoBack"/>
+      <w:bookmarkEnd w:id="0"/>
     </w:p>
     <w:p>
       <w:r>
@@ -165,8 +162,6 @@
           </wp:inline>
         </w:drawing>
       </w:r>
-      <w:bookmarkStart w:id="0" w:name="_GoBack"/>
-      <w:bookmarkEnd w:id="0"/>
     </w:p>
     <w:sectPr>
       <w:pgSz w:w="12240" w:h="15840"/>
